--- a/lab-source/11-more-cassandra.docx
+++ b/lab-source/11-more-cassandra.docx
@@ -1087,12 +1087,12 @@
           <wp:inline distB="0" distT="0" distL="0" distR="0">
             <wp:extent cx="5270500" cy="493499"/>
             <wp:effectExtent b="0" l="0" r="0" t="0"/>
-            <wp:docPr id="4" name="image2.png"/>
+            <wp:docPr id="4" name="image1.png"/>
             <a:graphic>
               <a:graphicData uri="http://schemas.openxmlformats.org/drawingml/2006/picture">
                 <pic:pic>
                   <pic:nvPicPr>
-                    <pic:cNvPr id="0" name="image2.png"/>
+                    <pic:cNvPr id="0" name="image1.png"/>
                     <pic:cNvPicPr preferRelativeResize="0"/>
                   </pic:nvPicPr>
                   <pic:blipFill>
@@ -5279,12 +5279,12 @@
           <wp:extent cx="792480" cy="278765"/>
           <wp:effectExtent b="0" l="0" r="0" t="0"/>
           <wp:wrapSquare wrapText="bothSides" distB="0" distT="0" distL="114300" distR="114300"/>
-          <wp:docPr id="3" name="image1.png"/>
+          <wp:docPr id="3" name="image2.png"/>
           <a:graphic>
             <a:graphicData uri="http://schemas.openxmlformats.org/drawingml/2006/picture">
               <pic:pic>
                 <pic:nvPicPr>
-                  <pic:cNvPr id="0" name="image1.png"/>
+                  <pic:cNvPr id="0" name="image2.png"/>
                   <pic:cNvPicPr preferRelativeResize="0"/>
                 </pic:nvPicPr>
                 <pic:blipFill>

--- a/lab-source/11-more-cassandra.docx
+++ b/lab-source/11-more-cassandra.docx
@@ -1087,12 +1087,12 @@
           <wp:inline distB="0" distT="0" distL="0" distR="0">
             <wp:extent cx="5270500" cy="493499"/>
             <wp:effectExtent b="0" l="0" r="0" t="0"/>
-            <wp:docPr id="4" name="image1.png"/>
+            <wp:docPr id="4" name="image2.png"/>
             <a:graphic>
               <a:graphicData uri="http://schemas.openxmlformats.org/drawingml/2006/picture">
                 <pic:pic>
                   <pic:nvPicPr>
-                    <pic:cNvPr id="0" name="image1.png"/>
+                    <pic:cNvPr id="0" name="image2.png"/>
                     <pic:cNvPicPr preferRelativeResize="0"/>
                   </pic:nvPicPr>
                   <pic:blipFill>
@@ -5279,12 +5279,12 @@
           <wp:extent cx="792480" cy="278765"/>
           <wp:effectExtent b="0" l="0" r="0" t="0"/>
           <wp:wrapSquare wrapText="bothSides" distB="0" distT="0" distL="114300" distR="114300"/>
-          <wp:docPr id="3" name="image2.png"/>
+          <wp:docPr id="3" name="image1.png"/>
           <a:graphic>
             <a:graphicData uri="http://schemas.openxmlformats.org/drawingml/2006/picture">
               <pic:pic>
                 <pic:nvPicPr>
-                  <pic:cNvPr id="0" name="image2.png"/>
+                  <pic:cNvPr id="0" name="image1.png"/>
                   <pic:cNvPicPr preferRelativeResize="0"/>
                 </pic:nvPicPr>
                 <pic:blipFill>

--- a/lab-source/11-more-cassandra.docx
+++ b/lab-source/11-more-cassandra.docx
@@ -681,25 +681,6 @@
     </w:p>
     <w:p>
       <w:pPr>
-        <w:ind w:left="1440" w:hanging="720"/>
-        <w:rPr>
-          <w:rFonts w:ascii="Droid Sans Mono" w:cs="Droid Sans Mono" w:eastAsia="Droid Sans Mono" w:hAnsi="Droid Sans Mono"/>
-          <w:sz w:val="18"/>
-          <w:szCs w:val="18"/>
-        </w:rPr>
-      </w:pPr>
-      <w:r>
-        <w:rPr>
-          <w:rFonts w:ascii="Droid Sans Mono" w:cs="Droid Sans Mono" w:eastAsia="Droid Sans Mono" w:hAnsi="Droid Sans Mono"/>
-          <w:sz w:val="18"/>
-          <w:szCs w:val="18"/>
-          <w:rtl w:val="0"/>
-        </w:rPr>
-        <w:t xml:space="preserve">Connected to Test Cluster at 127.0.0.1:9042.</w:t>
-      </w:r>
-    </w:p>
-    <w:p>
-      <w:pPr>
         <w:keepNext w:val="0"/>
         <w:keepLines w:val="0"/>
         <w:widowControl w:val="1"/>
@@ -716,34 +697,18 @@
         <w:jc w:val="left"/>
         <w:rPr>
           <w:rFonts w:ascii="Droid Sans Mono" w:cs="Droid Sans Mono" w:eastAsia="Droid Sans Mono" w:hAnsi="Droid Sans Mono"/>
-          <w:b w:val="0"/>
-          <w:i w:val="0"/>
-          <w:smallCaps w:val="0"/>
-          <w:strike w:val="0"/>
-          <w:color w:val="000000"/>
           <w:sz w:val="18"/>
           <w:szCs w:val="18"/>
-          <w:u w:val="none"/>
-          <w:shd w:fill="auto" w:val="clear"/>
-          <w:vertAlign w:val="baseline"/>
         </w:rPr>
       </w:pPr>
       <w:r>
         <w:rPr>
           <w:rFonts w:ascii="Droid Sans Mono" w:cs="Droid Sans Mono" w:eastAsia="Droid Sans Mono" w:hAnsi="Droid Sans Mono"/>
-          <w:b w:val="0"/>
-          <w:i w:val="0"/>
-          <w:smallCaps w:val="0"/>
-          <w:strike w:val="0"/>
-          <w:color w:val="000000"/>
           <w:sz w:val="18"/>
           <w:szCs w:val="18"/>
-          <w:u w:val="none"/>
-          <w:shd w:fill="auto" w:val="clear"/>
-          <w:vertAlign w:val="baseline"/>
-          <w:rtl w:val="0"/>
-        </w:rPr>
-        <w:t xml:space="preserve">[cqlsh 5.0.1 | Cassandra 2.2.3 | CQL spec 3.3.1 | Native protocol v4]</w:t>
+          <w:rtl w:val="0"/>
+        </w:rPr>
+        <w:t xml:space="preserve">/home/oxclo/.local/bin/cqlsh:470: DeprecationWarning: Legacy execution parameters will be removed in 4.0. Consider using execution profiles.</w:t>
       </w:r>
     </w:p>
     <w:p>
@@ -764,34 +729,18 @@
         <w:jc w:val="left"/>
         <w:rPr>
           <w:rFonts w:ascii="Droid Sans Mono" w:cs="Droid Sans Mono" w:eastAsia="Droid Sans Mono" w:hAnsi="Droid Sans Mono"/>
-          <w:b w:val="0"/>
-          <w:i w:val="0"/>
-          <w:smallCaps w:val="0"/>
-          <w:strike w:val="0"/>
-          <w:color w:val="000000"/>
           <w:sz w:val="18"/>
           <w:szCs w:val="18"/>
-          <w:u w:val="none"/>
-          <w:shd w:fill="auto" w:val="clear"/>
-          <w:vertAlign w:val="baseline"/>
         </w:rPr>
       </w:pPr>
       <w:r>
         <w:rPr>
           <w:rFonts w:ascii="Droid Sans Mono" w:cs="Droid Sans Mono" w:eastAsia="Droid Sans Mono" w:hAnsi="Droid Sans Mono"/>
-          <w:b w:val="0"/>
-          <w:i w:val="0"/>
-          <w:smallCaps w:val="0"/>
-          <w:strike w:val="0"/>
-          <w:color w:val="000000"/>
           <w:sz w:val="18"/>
           <w:szCs w:val="18"/>
-          <w:u w:val="none"/>
-          <w:shd w:fill="auto" w:val="clear"/>
-          <w:vertAlign w:val="baseline"/>
-          <w:rtl w:val="0"/>
-        </w:rPr>
-        <w:t xml:space="preserve">Use HELP for help.</w:t>
+          <w:rtl w:val="0"/>
+        </w:rPr>
+        <w:t xml:space="preserve">/home/oxclo/.local/bin/cqlsh:500: DeprecationWarning: Setting the consistency level at the session level will be removed in 4.0. Consider using execution profiles and setting the desired consitency level to the EXEC_PROFILE_DEFAULT profile.</w:t>
       </w:r>
     </w:p>
     <w:p>
@@ -812,35 +761,170 @@
         <w:jc w:val="left"/>
         <w:rPr>
           <w:rFonts w:ascii="Droid Sans Mono" w:cs="Droid Sans Mono" w:eastAsia="Droid Sans Mono" w:hAnsi="Droid Sans Mono"/>
-          <w:b w:val="0"/>
-          <w:i w:val="0"/>
-          <w:smallCaps w:val="0"/>
-          <w:strike w:val="0"/>
-          <w:color w:val="000000"/>
           <w:sz w:val="18"/>
           <w:szCs w:val="18"/>
-          <w:u w:val="none"/>
-          <w:shd w:fill="auto" w:val="clear"/>
-          <w:vertAlign w:val="baseline"/>
         </w:rPr>
       </w:pPr>
       <w:r>
         <w:rPr>
           <w:rFonts w:ascii="Droid Sans Mono" w:cs="Droid Sans Mono" w:eastAsia="Droid Sans Mono" w:hAnsi="Droid Sans Mono"/>
-          <w:b w:val="0"/>
-          <w:i w:val="0"/>
-          <w:smallCaps w:val="0"/>
-          <w:strike w:val="0"/>
-          <w:color w:val="000000"/>
           <w:sz w:val="18"/>
           <w:szCs w:val="18"/>
-          <w:u w:val="none"/>
-          <w:shd w:fill="auto" w:val="clear"/>
-          <w:vertAlign w:val="baseline"/>
+          <w:rtl w:val="0"/>
+        </w:rPr>
+        <w:t xml:space="preserve">Connected to Test Cluster at 127.0.0.1:9042.</w:t>
+      </w:r>
+    </w:p>
+    <w:p>
+      <w:pPr>
+        <w:keepNext w:val="0"/>
+        <w:keepLines w:val="0"/>
+        <w:widowControl w:val="1"/>
+        <w:pBdr>
+          <w:top w:space="0" w:sz="0" w:val="nil"/>
+          <w:left w:space="0" w:sz="0" w:val="nil"/>
+          <w:bottom w:space="0" w:sz="0" w:val="nil"/>
+          <w:right w:space="0" w:sz="0" w:val="nil"/>
+          <w:between w:space="0" w:sz="0" w:val="nil"/>
+        </w:pBdr>
+        <w:shd w:fill="auto" w:val="clear"/>
+        <w:spacing w:after="0" w:before="0" w:line="240" w:lineRule="auto"/>
+        <w:ind w:left="1440" w:right="0" w:hanging="720"/>
+        <w:jc w:val="left"/>
+        <w:rPr>
+          <w:rFonts w:ascii="Droid Sans Mono" w:cs="Droid Sans Mono" w:eastAsia="Droid Sans Mono" w:hAnsi="Droid Sans Mono"/>
+          <w:sz w:val="18"/>
+          <w:szCs w:val="18"/>
+        </w:rPr>
+      </w:pPr>
+      <w:r>
+        <w:rPr>
+          <w:rFonts w:ascii="Droid Sans Mono" w:cs="Droid Sans Mono" w:eastAsia="Droid Sans Mono" w:hAnsi="Droid Sans Mono"/>
+          <w:sz w:val="18"/>
+          <w:szCs w:val="18"/>
+          <w:rtl w:val="0"/>
+        </w:rPr>
+        <w:t xml:space="preserve">[cqlsh 5.0.1 | Cassandra 4.0 | CQL spec 3.4.5 | Native protocol v4]</w:t>
+      </w:r>
+    </w:p>
+    <w:p>
+      <w:pPr>
+        <w:keepNext w:val="0"/>
+        <w:keepLines w:val="0"/>
+        <w:widowControl w:val="1"/>
+        <w:pBdr>
+          <w:top w:space="0" w:sz="0" w:val="nil"/>
+          <w:left w:space="0" w:sz="0" w:val="nil"/>
+          <w:bottom w:space="0" w:sz="0" w:val="nil"/>
+          <w:right w:space="0" w:sz="0" w:val="nil"/>
+          <w:between w:space="0" w:sz="0" w:val="nil"/>
+        </w:pBdr>
+        <w:shd w:fill="auto" w:val="clear"/>
+        <w:spacing w:after="0" w:before="0" w:line="240" w:lineRule="auto"/>
+        <w:ind w:left="1440" w:right="0" w:hanging="720"/>
+        <w:jc w:val="left"/>
+        <w:rPr>
+          <w:rFonts w:ascii="Droid Sans Mono" w:cs="Droid Sans Mono" w:eastAsia="Droid Sans Mono" w:hAnsi="Droid Sans Mono"/>
+          <w:sz w:val="18"/>
+          <w:szCs w:val="18"/>
+        </w:rPr>
+      </w:pPr>
+      <w:r>
+        <w:rPr>
+          <w:rFonts w:ascii="Droid Sans Mono" w:cs="Droid Sans Mono" w:eastAsia="Droid Sans Mono" w:hAnsi="Droid Sans Mono"/>
+          <w:sz w:val="18"/>
+          <w:szCs w:val="18"/>
+          <w:rtl w:val="0"/>
+        </w:rPr>
+        <w:t xml:space="preserve">Use HELP for help.</w:t>
+      </w:r>
+    </w:p>
+    <w:p>
+      <w:pPr>
+        <w:keepNext w:val="0"/>
+        <w:keepLines w:val="0"/>
+        <w:widowControl w:val="1"/>
+        <w:pBdr>
+          <w:top w:space="0" w:sz="0" w:val="nil"/>
+          <w:left w:space="0" w:sz="0" w:val="nil"/>
+          <w:bottom w:space="0" w:sz="0" w:val="nil"/>
+          <w:right w:space="0" w:sz="0" w:val="nil"/>
+          <w:between w:space="0" w:sz="0" w:val="nil"/>
+        </w:pBdr>
+        <w:shd w:fill="auto" w:val="clear"/>
+        <w:spacing w:after="0" w:before="0" w:line="240" w:lineRule="auto"/>
+        <w:ind w:left="1440" w:right="0" w:hanging="720"/>
+        <w:jc w:val="left"/>
+        <w:rPr>
+          <w:rFonts w:ascii="Droid Sans Mono" w:cs="Droid Sans Mono" w:eastAsia="Droid Sans Mono" w:hAnsi="Droid Sans Mono"/>
+          <w:sz w:val="18"/>
+          <w:szCs w:val="18"/>
+        </w:rPr>
+      </w:pPr>
+      <w:r>
+        <w:rPr>
+          <w:rFonts w:ascii="Droid Sans Mono" w:cs="Droid Sans Mono" w:eastAsia="Droid Sans Mono" w:hAnsi="Droid Sans Mono"/>
+          <w:sz w:val="18"/>
+          <w:szCs w:val="18"/>
           <w:rtl w:val="0"/>
         </w:rPr>
         <w:t xml:space="preserve">cqlsh&gt; </w:t>
-        <w:br w:type="textWrapping"/>
+      </w:r>
+    </w:p>
+    <w:p>
+      <w:pPr>
+        <w:keepNext w:val="0"/>
+        <w:keepLines w:val="0"/>
+        <w:widowControl w:val="1"/>
+        <w:pBdr>
+          <w:top w:space="0" w:sz="0" w:val="nil"/>
+          <w:left w:space="0" w:sz="0" w:val="nil"/>
+          <w:bottom w:space="0" w:sz="0" w:val="nil"/>
+          <w:right w:space="0" w:sz="0" w:val="nil"/>
+          <w:between w:space="0" w:sz="0" w:val="nil"/>
+        </w:pBdr>
+        <w:shd w:fill="auto" w:val="clear"/>
+        <w:spacing w:after="0" w:before="0" w:line="240" w:lineRule="auto"/>
+        <w:ind w:left="1440" w:right="0" w:hanging="720"/>
+        <w:jc w:val="left"/>
+        <w:rPr>
+          <w:rFonts w:ascii="Droid Sans Mono" w:cs="Droid Sans Mono" w:eastAsia="Droid Sans Mono" w:hAnsi="Droid Sans Mono"/>
+          <w:sz w:val="18"/>
+          <w:szCs w:val="18"/>
+        </w:rPr>
+      </w:pPr>
+      <w:r>
+        <w:rPr>
+          <w:rtl w:val="0"/>
+        </w:rPr>
+      </w:r>
+    </w:p>
+    <w:p>
+      <w:pPr>
+        <w:keepNext w:val="0"/>
+        <w:keepLines w:val="0"/>
+        <w:widowControl w:val="1"/>
+        <w:pBdr>
+          <w:top w:space="0" w:sz="0" w:val="nil"/>
+          <w:left w:space="0" w:sz="0" w:val="nil"/>
+          <w:bottom w:space="0" w:sz="0" w:val="nil"/>
+          <w:right w:space="0" w:sz="0" w:val="nil"/>
+          <w:between w:space="0" w:sz="0" w:val="nil"/>
+        </w:pBdr>
+        <w:shd w:fill="auto" w:val="clear"/>
+        <w:spacing w:after="0" w:before="0" w:line="240" w:lineRule="auto"/>
+        <w:ind w:left="1440" w:right="0" w:hanging="720"/>
+        <w:jc w:val="left"/>
+        <w:rPr>
+          <w:rFonts w:ascii="Droid Sans Mono" w:cs="Droid Sans Mono" w:eastAsia="Droid Sans Mono" w:hAnsi="Droid Sans Mono"/>
+          <w:sz w:val="18"/>
+          <w:szCs w:val="18"/>
+        </w:rPr>
+      </w:pPr>
+      <w:r>
+        <w:rPr>
+          <w:rtl w:val="0"/>
+        </w:rPr>
       </w:r>
     </w:p>
     <w:p>
@@ -900,19 +984,7 @@
         <w:spacing w:after="0" w:before="0" w:line="240" w:lineRule="auto"/>
         <w:ind w:left="720" w:right="0" w:firstLine="0"/>
         <w:jc w:val="left"/>
-        <w:rPr>
-          <w:rFonts w:ascii="Menlo Regular" w:cs="Menlo Regular" w:eastAsia="Menlo Regular" w:hAnsi="Menlo Regular"/>
-          <w:b w:val="0"/>
-          <w:i w:val="0"/>
-          <w:smallCaps w:val="0"/>
-          <w:strike w:val="0"/>
-          <w:color w:val="000000"/>
-          <w:sz w:val="24"/>
-          <w:szCs w:val="24"/>
-          <w:u w:val="none"/>
-          <w:shd w:fill="auto" w:val="clear"/>
-          <w:vertAlign w:val="baseline"/>
-        </w:rPr>
+        <w:rPr/>
       </w:pPr>
       <w:r>
         <w:rPr>
@@ -944,33 +1016,6 @@
           <w:rtl w:val="0"/>
         </w:rPr>
         <w:br w:type="textWrapping"/>
-      </w:r>
-      <w:r>
-        <w:rPr>
-          <w:rtl w:val="0"/>
-        </w:rPr>
-      </w:r>
-    </w:p>
-    <w:p>
-      <w:pPr>
-        <w:keepNext w:val="0"/>
-        <w:keepLines w:val="0"/>
-        <w:widowControl w:val="1"/>
-        <w:pBdr>
-          <w:top w:space="0" w:sz="0" w:val="nil"/>
-          <w:left w:space="0" w:sz="0" w:val="nil"/>
-          <w:bottom w:space="0" w:sz="0" w:val="nil"/>
-          <w:right w:space="0" w:sz="0" w:val="nil"/>
-          <w:between w:space="0" w:sz="0" w:val="nil"/>
-        </w:pBdr>
-        <w:shd w:fill="auto" w:val="clear"/>
-        <w:spacing w:after="0" w:before="0" w:line="240" w:lineRule="auto"/>
-        <w:ind w:left="720" w:right="0" w:firstLine="0"/>
-        <w:jc w:val="left"/>
-        <w:rPr/>
-      </w:pPr>
-      <w:r>
-        <w:br w:type="page"/>
       </w:r>
       <w:r>
         <w:rPr>
@@ -5209,7 +5254,7 @@
       <w:footerReference r:id="rId12" w:type="default"/>
       <w:footerReference r:id="rId13" w:type="first"/>
       <w:footerReference r:id="rId14" w:type="even"/>
-      <w:pgSz w:h="16840" w:w="11900"/>
+      <w:pgSz w:h="16840" w:w="11900" w:orient="portrait"/>
       <w:pgMar w:bottom="1440" w:top="1440" w:left="1800" w:right="1800" w:header="708" w:footer="708"/>
       <w:pgNumType w:start="1"/>
     </w:sectPr>

--- a/lab-source/11-more-cassandra.docx
+++ b/lab-source/11-more-cassandra.docx
@@ -1132,12 +1132,12 @@
           <wp:inline distB="0" distT="0" distL="0" distR="0">
             <wp:extent cx="5270500" cy="493499"/>
             <wp:effectExtent b="0" l="0" r="0" t="0"/>
-            <wp:docPr id="4" name="image2.png"/>
+            <wp:docPr id="4" name="image1.png"/>
             <a:graphic>
               <a:graphicData uri="http://schemas.openxmlformats.org/drawingml/2006/picture">
                 <pic:pic>
                   <pic:nvPicPr>
-                    <pic:cNvPr id="0" name="image2.png"/>
+                    <pic:cNvPr id="0" name="image1.png"/>
                     <pic:cNvPicPr preferRelativeResize="0"/>
                   </pic:nvPicPr>
                   <pic:blipFill>
@@ -5324,12 +5324,12 @@
           <wp:extent cx="792480" cy="278765"/>
           <wp:effectExtent b="0" l="0" r="0" t="0"/>
           <wp:wrapSquare wrapText="bothSides" distB="0" distT="0" distL="114300" distR="114300"/>
-          <wp:docPr id="3" name="image1.png"/>
+          <wp:docPr id="3" name="image2.png"/>
           <a:graphic>
             <a:graphicData uri="http://schemas.openxmlformats.org/drawingml/2006/picture">
               <pic:pic>
                 <pic:nvPicPr>
-                  <pic:cNvPr id="0" name="image1.png"/>
+                  <pic:cNvPr id="0" name="image2.png"/>
                   <pic:cNvPicPr preferRelativeResize="0"/>
                 </pic:nvPicPr>
                 <pic:blipFill>

--- a/lab-source/11-more-cassandra.docx
+++ b/lab-source/11-more-cassandra.docx
@@ -1132,12 +1132,12 @@
           <wp:inline distB="0" distT="0" distL="0" distR="0">
             <wp:extent cx="5270500" cy="493499"/>
             <wp:effectExtent b="0" l="0" r="0" t="0"/>
-            <wp:docPr id="4" name="image1.png"/>
+            <wp:docPr id="4" name="image2.png"/>
             <a:graphic>
               <a:graphicData uri="http://schemas.openxmlformats.org/drawingml/2006/picture">
                 <pic:pic>
                   <pic:nvPicPr>
-                    <pic:cNvPr id="0" name="image1.png"/>
+                    <pic:cNvPr id="0" name="image2.png"/>
                     <pic:cNvPicPr preferRelativeResize="0"/>
                   </pic:nvPicPr>
                   <pic:blipFill>
@@ -5324,12 +5324,12 @@
           <wp:extent cx="792480" cy="278765"/>
           <wp:effectExtent b="0" l="0" r="0" t="0"/>
           <wp:wrapSquare wrapText="bothSides" distB="0" distT="0" distL="114300" distR="114300"/>
-          <wp:docPr id="3" name="image2.png"/>
+          <wp:docPr id="3" name="image1.png"/>
           <a:graphic>
             <a:graphicData uri="http://schemas.openxmlformats.org/drawingml/2006/picture">
               <pic:pic>
                 <pic:nvPicPr>
-                  <pic:cNvPr id="0" name="image2.png"/>
+                  <pic:cNvPr id="0" name="image1.png"/>
                   <pic:cNvPicPr preferRelativeResize="0"/>
                 </pic:nvPicPr>
                 <pic:blipFill>
